--- a/final_submission.docx
+++ b/final_submission.docx
@@ -13775,7 +13775,6 @@
                 <w:szCs w:val="18"/>
               </w:rPr>
             </w:pPr>
-            <w:proofErr w:type="spellStart"/>
             <w:r>
               <w:rPr>
                 <w:rFonts w:asciiTheme="majorHAnsi" w:eastAsia="Times New Roman" w:hAnsiTheme="majorHAnsi" w:cs="Arial"/>
@@ -13783,9 +13782,8 @@
                 <w:sz w:val="18"/>
                 <w:szCs w:val="18"/>
               </w:rPr>
-              <w:t>Optimised</w:t>
+              <w:t>Optimized</w:t>
             </w:r>
-            <w:proofErr w:type="spellEnd"/>
             <w:r>
               <w:rPr>
                 <w:rFonts w:asciiTheme="majorHAnsi" w:eastAsia="Times New Roman" w:hAnsiTheme="majorHAnsi" w:cs="Arial"/>
@@ -14708,6 +14706,170 @@
     <w:p>
       <w:pPr>
         <w:spacing w:after="0" w:line="240" w:lineRule="auto"/>
+        <w:rPr>
+          <w:rFonts w:asciiTheme="majorHAnsi" w:eastAsia="Times New Roman" w:hAnsiTheme="majorHAnsi" w:cs="Arial"/>
+          <w:kern w:val="0"/>
+          <w14:ligatures w14:val="none"/>
+        </w:rPr>
+      </w:pPr>
+    </w:p>
+    <w:p>
+      <w:pPr>
+        <w:spacing w:after="0" w:line="240" w:lineRule="auto"/>
+        <w:rPr>
+          <w:rFonts w:asciiTheme="majorHAnsi" w:eastAsia="Times New Roman" w:hAnsiTheme="majorHAnsi" w:cs="Arial"/>
+          <w:kern w:val="0"/>
+          <w14:ligatures w14:val="none"/>
+        </w:rPr>
+      </w:pPr>
+    </w:p>
+    <w:p>
+      <w:pPr>
+        <w:spacing w:before="100" w:beforeAutospacing="1" w:after="100" w:afterAutospacing="1" w:line="240" w:lineRule="auto"/>
+        <w:outlineLvl w:val="1"/>
+        <w:rPr>
+          <w:rFonts w:asciiTheme="majorHAnsi" w:eastAsia="Times New Roman" w:hAnsiTheme="majorHAnsi" w:cs="Arial"/>
+          <w:b/>
+          <w:bCs/>
+          <w:color w:val="262626" w:themeColor="text1" w:themeTint="D9"/>
+          <w:kern w:val="0"/>
+          <w:sz w:val="32"/>
+          <w:szCs w:val="32"/>
+          <w14:ligatures w14:val="none"/>
+        </w:rPr>
+      </w:pPr>
+      <w:r>
+        <w:rPr>
+          <w:rFonts w:asciiTheme="majorHAnsi" w:eastAsia="Times New Roman" w:hAnsiTheme="majorHAnsi" w:cs="Arial"/>
+          <w:b/>
+          <w:bCs/>
+          <w:color w:val="262626" w:themeColor="text1" w:themeTint="D9"/>
+          <w:kern w:val="0"/>
+          <w:sz w:val="32"/>
+          <w:szCs w:val="32"/>
+          <w14:ligatures w14:val="none"/>
+        </w:rPr>
+        <w:t xml:space="preserve">7. </w:t>
+      </w:r>
+      <w:r>
+        <w:rPr>
+          <w:rFonts w:asciiTheme="majorHAnsi" w:eastAsia="Times New Roman" w:hAnsiTheme="majorHAnsi" w:cs="Arial"/>
+          <w:b/>
+          <w:bCs/>
+          <w:color w:val="262626" w:themeColor="text1" w:themeTint="D9"/>
+          <w:kern w:val="0"/>
+          <w:sz w:val="32"/>
+          <w:szCs w:val="32"/>
+          <w14:ligatures w14:val="none"/>
+        </w:rPr>
+        <w:t>Live Demo</w:t>
+      </w:r>
+    </w:p>
+    <w:p>
+      <w:pPr>
+        <w:spacing w:after="0" w:line="240" w:lineRule="auto"/>
+        <w:ind w:left="360"/>
+        <w:rPr>
+          <w:rFonts w:asciiTheme="majorHAnsi" w:eastAsia="Times New Roman" w:hAnsiTheme="majorHAnsi" w:cs="Arial"/>
+          <w:kern w:val="0"/>
+          <w14:ligatures w14:val="none"/>
+        </w:rPr>
+      </w:pPr>
+      <w:r>
+        <w:rPr>
+          <w:rFonts w:asciiTheme="majorHAnsi" w:eastAsia="Times New Roman" w:hAnsiTheme="majorHAnsi" w:cs="Arial"/>
+          <w:kern w:val="0"/>
+          <w14:ligatures w14:val="none"/>
+        </w:rPr>
+        <w:t>A live demo of the working agent is hosted on this URL</w:t>
+      </w:r>
+    </w:p>
+    <w:p>
+      <w:pPr>
+        <w:spacing w:after="0" w:line="240" w:lineRule="auto"/>
+        <w:ind w:left="360"/>
+        <w:rPr>
+          <w:rFonts w:asciiTheme="majorHAnsi" w:eastAsia="Times New Roman" w:hAnsiTheme="majorHAnsi" w:cs="Arial"/>
+          <w:kern w:val="0"/>
+          <w14:ligatures w14:val="none"/>
+        </w:rPr>
+      </w:pPr>
+      <w:hyperlink r:id="rId7" w:history="1">
+        <w:r>
+          <w:rPr>
+            <w:rStyle w:val="Hyperlink"/>
+            <w:rFonts w:asciiTheme="majorHAnsi" w:eastAsia="Times New Roman" w:hAnsiTheme="majorHAnsi" w:cs="Arial"/>
+            <w:kern w:val="0"/>
+            <w14:ligatures w14:val="none"/>
+          </w:rPr>
+          <w:t>https://noaman.github.io/geography_assistant_agent/</w:t>
+        </w:r>
+      </w:hyperlink>
+    </w:p>
+    <w:p>
+      <w:pPr>
+        <w:spacing w:after="0" w:line="240" w:lineRule="auto"/>
+        <w:ind w:left="360"/>
+        <w:rPr>
+          <w:rFonts w:asciiTheme="majorHAnsi" w:eastAsia="Times New Roman" w:hAnsiTheme="majorHAnsi" w:cs="Arial"/>
+          <w:kern w:val="0"/>
+          <w14:ligatures w14:val="none"/>
+        </w:rPr>
+      </w:pPr>
+    </w:p>
+    <w:p>
+      <w:pPr>
+        <w:spacing w:after="0" w:line="240" w:lineRule="auto"/>
+        <w:ind w:left="360"/>
+        <w:rPr>
+          <w:rFonts w:asciiTheme="majorHAnsi" w:eastAsia="Times New Roman" w:hAnsiTheme="majorHAnsi" w:cs="Arial"/>
+          <w:kern w:val="0"/>
+          <w14:ligatures w14:val="none"/>
+        </w:rPr>
+      </w:pPr>
+      <w:r>
+        <w:rPr>
+          <w:rFonts w:asciiTheme="majorHAnsi" w:eastAsia="Times New Roman" w:hAnsiTheme="majorHAnsi" w:cs="Arial"/>
+          <w:kern w:val="0"/>
+          <w14:ligatures w14:val="none"/>
+        </w:rPr>
+        <w:t>on the demo, it is possible to send queries to the Agent and review its workings for the tool call to fetch content from the Knowledgebase and respond.</w:t>
+      </w:r>
+    </w:p>
+    <w:p>
+      <w:pPr>
+        <w:spacing w:after="0" w:line="240" w:lineRule="auto"/>
+        <w:ind w:left="360"/>
+        <w:rPr>
+          <w:rFonts w:asciiTheme="majorHAnsi" w:eastAsia="Times New Roman" w:hAnsiTheme="majorHAnsi" w:cs="Arial"/>
+          <w:kern w:val="0"/>
+          <w14:ligatures w14:val="none"/>
+        </w:rPr>
+      </w:pPr>
+    </w:p>
+    <w:p>
+      <w:pPr>
+        <w:spacing w:after="0" w:line="240" w:lineRule="auto"/>
+        <w:ind w:left="360"/>
+        <w:rPr>
+          <w:rFonts w:asciiTheme="majorHAnsi" w:eastAsia="Times New Roman" w:hAnsiTheme="majorHAnsi" w:cs="Arial"/>
+          <w:kern w:val="0"/>
+          <w14:ligatures w14:val="none"/>
+        </w:rPr>
+      </w:pPr>
+      <w:r>
+        <w:rPr>
+          <w:rFonts w:asciiTheme="majorHAnsi" w:eastAsia="Times New Roman" w:hAnsiTheme="majorHAnsi" w:cs="Arial"/>
+          <w:kern w:val="0"/>
+          <w14:ligatures w14:val="none"/>
+        </w:rPr>
+        <w:t>It also has a section with the relevant screenshots that explain the RAG process at high level</w:t>
+      </w:r>
+    </w:p>
+    <w:p>
+      <w:pPr>
+        <w:spacing w:after="0" w:line="240" w:lineRule="auto"/>
+        <w:ind w:left="360"/>
         <w:rPr>
           <w:rFonts w:asciiTheme="majorHAnsi" w:eastAsia="Times New Roman" w:hAnsiTheme="majorHAnsi" w:cs="Arial"/>
           <w:kern w:val="0"/>
@@ -20848,7 +21010,6 @@
     <w:name w:val="Hyperlink"/>
     <w:basedOn w:val="DefaultParagraphFont"/>
     <w:uiPriority w:val="99"/>
-    <w:semiHidden/>
     <w:unhideWhenUsed/>
     <w:rsid w:val="00275529"/>
     <w:rPr>
@@ -20899,6 +21060,18 @@
     <w:name w:val="token"/>
     <w:basedOn w:val="DefaultParagraphFont"/>
     <w:rsid w:val="00826D0E"/>
+  </w:style>
+  <w:style w:type="character" w:styleId="UnresolvedMention">
+    <w:name w:val="Unresolved Mention"/>
+    <w:basedOn w:val="DefaultParagraphFont"/>
+    <w:uiPriority w:val="99"/>
+    <w:semiHidden/>
+    <w:unhideWhenUsed/>
+    <w:rsid w:val="007E01CC"/>
+    <w:rPr>
+      <w:color w:val="605E5C"/>
+      <w:shd w:val="clear" w:color="auto" w:fill="E1DFDD"/>
+    </w:rPr>
   </w:style>
 </w:styles>
 </file>
